--- a/document/doc-to-pdf/image_square.docx
+++ b/document/doc-to-pdf/image_square.docx
@@ -5,25 +5,246 @@
     <w:p>
       <w:pPr>
         <w:rPr>
+          <w:rFonts w:ascii="Helvetica" w:hAnsi="Helvetica"/>
           <w:lang w:val="en-US"/>
         </w:rPr>
       </w:pPr>
       <w:r>
         <w:rPr>
-          <w:lang w:val="en-US"/>
-        </w:rPr>
-        <w:t>Line1 line1 line1 line1 line1 line1 line1 line1 line1 line1 line1 line1 line1 line1 line1 line1</w:t>
-      </w:r>
+          <w:rFonts w:ascii="Helvetica" w:hAnsi="Helvetica"/>
+          <w:lang w:val="en-US"/>
+        </w:rPr>
+        <w:t xml:space="preserve">Line1 </w:t>
+      </w:r>
+      <w:proofErr w:type="spellStart"/>
+      <w:r>
+        <w:rPr>
+          <w:rFonts w:ascii="Helvetica" w:hAnsi="Helvetica"/>
+          <w:lang w:val="en-US"/>
+        </w:rPr>
+        <w:t>line1</w:t>
+      </w:r>
+      <w:proofErr w:type="spellEnd"/>
+      <w:r>
+        <w:rPr>
+          <w:rFonts w:ascii="Helvetica" w:hAnsi="Helvetica"/>
+          <w:lang w:val="en-US"/>
+        </w:rPr>
+        <w:t xml:space="preserve"> </w:t>
+      </w:r>
+      <w:proofErr w:type="spellStart"/>
+      <w:r>
+        <w:rPr>
+          <w:rFonts w:ascii="Helvetica" w:hAnsi="Helvetica"/>
+          <w:lang w:val="en-US"/>
+        </w:rPr>
+        <w:t>line1</w:t>
+      </w:r>
+      <w:proofErr w:type="spellEnd"/>
+      <w:r>
+        <w:rPr>
+          <w:rFonts w:ascii="Helvetica" w:hAnsi="Helvetica"/>
+          <w:lang w:val="en-US"/>
+        </w:rPr>
+        <w:t xml:space="preserve"> </w:t>
+      </w:r>
+      <w:proofErr w:type="spellStart"/>
+      <w:r>
+        <w:rPr>
+          <w:rFonts w:ascii="Helvetica" w:hAnsi="Helvetica"/>
+          <w:lang w:val="en-US"/>
+        </w:rPr>
+        <w:t>line1</w:t>
+      </w:r>
+      <w:proofErr w:type="spellEnd"/>
+      <w:r>
+        <w:rPr>
+          <w:rFonts w:ascii="Helvetica" w:hAnsi="Helvetica"/>
+          <w:lang w:val="en-US"/>
+        </w:rPr>
+        <w:t xml:space="preserve"> </w:t>
+      </w:r>
+      <w:proofErr w:type="spellStart"/>
+      <w:r>
+        <w:rPr>
+          <w:rFonts w:ascii="Helvetica" w:hAnsi="Helvetica"/>
+          <w:lang w:val="en-US"/>
+        </w:rPr>
+        <w:t>line1</w:t>
+      </w:r>
+      <w:proofErr w:type="spellEnd"/>
+      <w:r>
+        <w:rPr>
+          <w:rFonts w:ascii="Helvetica" w:hAnsi="Helvetica"/>
+          <w:lang w:val="en-US"/>
+        </w:rPr>
+        <w:t xml:space="preserve"> </w:t>
+      </w:r>
+      <w:proofErr w:type="spellStart"/>
+      <w:r>
+        <w:rPr>
+          <w:rFonts w:ascii="Helvetica" w:hAnsi="Helvetica"/>
+          <w:lang w:val="en-US"/>
+        </w:rPr>
+        <w:t>line1</w:t>
+      </w:r>
+      <w:proofErr w:type="spellEnd"/>
+      <w:r>
+        <w:rPr>
+          <w:rFonts w:ascii="Helvetica" w:hAnsi="Helvetica"/>
+          <w:lang w:val="en-US"/>
+        </w:rPr>
+        <w:t xml:space="preserve"> </w:t>
+      </w:r>
+      <w:proofErr w:type="spellStart"/>
+      <w:r>
+        <w:rPr>
+          <w:rFonts w:ascii="Helvetica" w:hAnsi="Helvetica"/>
+          <w:lang w:val="en-US"/>
+        </w:rPr>
+        <w:t>line1</w:t>
+      </w:r>
+      <w:proofErr w:type="spellEnd"/>
+      <w:r>
+        <w:rPr>
+          <w:rFonts w:ascii="Helvetica" w:hAnsi="Helvetica"/>
+          <w:lang w:val="en-US"/>
+        </w:rPr>
+        <w:t xml:space="preserve"> </w:t>
+      </w:r>
+      <w:proofErr w:type="spellStart"/>
+      <w:r>
+        <w:rPr>
+          <w:rFonts w:ascii="Helvetica" w:hAnsi="Helvetica"/>
+          <w:lang w:val="en-US"/>
+        </w:rPr>
+        <w:t>line1</w:t>
+      </w:r>
+      <w:proofErr w:type="spellEnd"/>
+      <w:r>
+        <w:rPr>
+          <w:rFonts w:ascii="Helvetica" w:hAnsi="Helvetica"/>
+          <w:lang w:val="en-US"/>
+        </w:rPr>
+        <w:t xml:space="preserve"> </w:t>
+      </w:r>
+      <w:proofErr w:type="spellStart"/>
+      <w:r>
+        <w:rPr>
+          <w:rFonts w:ascii="Helvetica" w:hAnsi="Helvetica"/>
+          <w:lang w:val="en-US"/>
+        </w:rPr>
+        <w:t>line1</w:t>
+      </w:r>
+      <w:proofErr w:type="spellEnd"/>
+      <w:r>
+        <w:rPr>
+          <w:rFonts w:ascii="Helvetica" w:hAnsi="Helvetica"/>
+          <w:lang w:val="en-US"/>
+        </w:rPr>
+        <w:t xml:space="preserve"> </w:t>
+      </w:r>
+      <w:proofErr w:type="spellStart"/>
+      <w:r>
+        <w:rPr>
+          <w:rFonts w:ascii="Helvetica" w:hAnsi="Helvetica"/>
+          <w:lang w:val="en-US"/>
+        </w:rPr>
+        <w:t>line1</w:t>
+      </w:r>
+      <w:proofErr w:type="spellEnd"/>
+      <w:r>
+        <w:rPr>
+          <w:rFonts w:ascii="Helvetica" w:hAnsi="Helvetica"/>
+          <w:lang w:val="en-US"/>
+        </w:rPr>
+        <w:t xml:space="preserve"> </w:t>
+      </w:r>
+      <w:proofErr w:type="spellStart"/>
+      <w:r>
+        <w:rPr>
+          <w:rFonts w:ascii="Helvetica" w:hAnsi="Helvetica"/>
+          <w:lang w:val="en-US"/>
+        </w:rPr>
+        <w:t>line1</w:t>
+      </w:r>
+      <w:proofErr w:type="spellEnd"/>
+      <w:r>
+        <w:rPr>
+          <w:rFonts w:ascii="Helvetica" w:hAnsi="Helvetica"/>
+          <w:lang w:val="en-US"/>
+        </w:rPr>
+        <w:t xml:space="preserve"> </w:t>
+      </w:r>
+      <w:proofErr w:type="spellStart"/>
+      <w:r>
+        <w:rPr>
+          <w:rFonts w:ascii="Helvetica" w:hAnsi="Helvetica"/>
+          <w:lang w:val="en-US"/>
+        </w:rPr>
+        <w:t>line1</w:t>
+      </w:r>
+      <w:proofErr w:type="spellEnd"/>
+      <w:r>
+        <w:rPr>
+          <w:rFonts w:ascii="Helvetica" w:hAnsi="Helvetica"/>
+          <w:lang w:val="en-US"/>
+        </w:rPr>
+        <w:t xml:space="preserve"> </w:t>
+      </w:r>
+      <w:proofErr w:type="spellStart"/>
+      <w:r>
+        <w:rPr>
+          <w:rFonts w:ascii="Helvetica" w:hAnsi="Helvetica"/>
+          <w:lang w:val="en-US"/>
+        </w:rPr>
+        <w:t>line1</w:t>
+      </w:r>
+      <w:proofErr w:type="spellEnd"/>
+      <w:r>
+        <w:rPr>
+          <w:rFonts w:ascii="Helvetica" w:hAnsi="Helvetica"/>
+          <w:lang w:val="en-US"/>
+        </w:rPr>
+        <w:t xml:space="preserve"> </w:t>
+      </w:r>
+      <w:proofErr w:type="spellStart"/>
+      <w:r>
+        <w:rPr>
+          <w:rFonts w:ascii="Helvetica" w:hAnsi="Helvetica"/>
+          <w:lang w:val="en-US"/>
+        </w:rPr>
+        <w:t>line1</w:t>
+      </w:r>
+      <w:proofErr w:type="spellEnd"/>
+      <w:r>
+        <w:rPr>
+          <w:rFonts w:ascii="Helvetica" w:hAnsi="Helvetica"/>
+          <w:lang w:val="en-US"/>
+        </w:rPr>
+        <w:t xml:space="preserve"> </w:t>
+      </w:r>
+      <w:proofErr w:type="spellStart"/>
+      <w:r>
+        <w:rPr>
+          <w:rFonts w:ascii="Helvetica" w:hAnsi="Helvetica"/>
+          <w:lang w:val="en-US"/>
+        </w:rPr>
+        <w:t>line1</w:t>
+      </w:r>
+      <w:proofErr w:type="spellEnd"/>
     </w:p>
     <w:p>
       <w:pPr>
         <w:jc w:val="center"/>
         <w:rPr>
+          <w:rFonts w:ascii="Helvetica" w:hAnsi="Helvetica"/>
           <w:lang w:val="en-US"/>
         </w:rPr>
       </w:pPr>
       <w:r>
         <w:rPr>
+          <w:rFonts w:ascii="Helvetica" w:hAnsi="Helvetica"/>
           <w:noProof/>
         </w:rPr>
         <w:drawing>
@@ -84,28 +305,498 @@
       </w:r>
       <w:r>
         <w:rPr>
-          <w:lang w:val="en-US"/>
-        </w:rPr>
-        <w:t>Line2 line2 line2 line2 line2 line2 line2 line2 line2 line2 line2 line2 line2 line2 line2 line2</w:t>
-      </w:r>
+          <w:rFonts w:ascii="Helvetica" w:hAnsi="Helvetica"/>
+          <w:lang w:val="en-US"/>
+        </w:rPr>
+        <w:t xml:space="preserve">Line2 </w:t>
+      </w:r>
+      <w:proofErr w:type="spellStart"/>
+      <w:r>
+        <w:rPr>
+          <w:rFonts w:ascii="Helvetica" w:hAnsi="Helvetica"/>
+          <w:lang w:val="en-US"/>
+        </w:rPr>
+        <w:t>line2</w:t>
+      </w:r>
+      <w:proofErr w:type="spellEnd"/>
+      <w:r>
+        <w:rPr>
+          <w:rFonts w:ascii="Helvetica" w:hAnsi="Helvetica"/>
+          <w:lang w:val="en-US"/>
+        </w:rPr>
+        <w:t xml:space="preserve"> </w:t>
+      </w:r>
+      <w:proofErr w:type="spellStart"/>
+      <w:r>
+        <w:rPr>
+          <w:rFonts w:ascii="Helvetica" w:hAnsi="Helvetica"/>
+          <w:lang w:val="en-US"/>
+        </w:rPr>
+        <w:t>line2</w:t>
+      </w:r>
+      <w:proofErr w:type="spellEnd"/>
+      <w:r>
+        <w:rPr>
+          <w:rFonts w:ascii="Helvetica" w:hAnsi="Helvetica"/>
+          <w:lang w:val="en-US"/>
+        </w:rPr>
+        <w:t xml:space="preserve"> </w:t>
+      </w:r>
+      <w:proofErr w:type="spellStart"/>
+      <w:r>
+        <w:rPr>
+          <w:rFonts w:ascii="Helvetica" w:hAnsi="Helvetica"/>
+          <w:lang w:val="en-US"/>
+        </w:rPr>
+        <w:t>line2</w:t>
+      </w:r>
+      <w:proofErr w:type="spellEnd"/>
+      <w:r>
+        <w:rPr>
+          <w:rFonts w:ascii="Helvetica" w:hAnsi="Helvetica"/>
+          <w:lang w:val="en-US"/>
+        </w:rPr>
+        <w:t xml:space="preserve"> </w:t>
+      </w:r>
+      <w:proofErr w:type="spellStart"/>
+      <w:r>
+        <w:rPr>
+          <w:rFonts w:ascii="Helvetica" w:hAnsi="Helvetica"/>
+          <w:lang w:val="en-US"/>
+        </w:rPr>
+        <w:t>line2</w:t>
+      </w:r>
+      <w:proofErr w:type="spellEnd"/>
+      <w:r>
+        <w:rPr>
+          <w:rFonts w:ascii="Helvetica" w:hAnsi="Helvetica"/>
+          <w:lang w:val="en-US"/>
+        </w:rPr>
+        <w:t xml:space="preserve"> </w:t>
+      </w:r>
+      <w:proofErr w:type="spellStart"/>
+      <w:r>
+        <w:rPr>
+          <w:rFonts w:ascii="Helvetica" w:hAnsi="Helvetica"/>
+          <w:lang w:val="en-US"/>
+        </w:rPr>
+        <w:t>line2</w:t>
+      </w:r>
+      <w:proofErr w:type="spellEnd"/>
+      <w:r>
+        <w:rPr>
+          <w:rFonts w:ascii="Helvetica" w:hAnsi="Helvetica"/>
+          <w:lang w:val="en-US"/>
+        </w:rPr>
+        <w:t xml:space="preserve"> </w:t>
+      </w:r>
+      <w:proofErr w:type="spellStart"/>
+      <w:r>
+        <w:rPr>
+          <w:rFonts w:ascii="Helvetica" w:hAnsi="Helvetica"/>
+          <w:lang w:val="en-US"/>
+        </w:rPr>
+        <w:t>line2</w:t>
+      </w:r>
+      <w:proofErr w:type="spellEnd"/>
+      <w:r>
+        <w:rPr>
+          <w:rFonts w:ascii="Helvetica" w:hAnsi="Helvetica"/>
+          <w:lang w:val="en-US"/>
+        </w:rPr>
+        <w:t xml:space="preserve"> </w:t>
+      </w:r>
+      <w:proofErr w:type="spellStart"/>
+      <w:r>
+        <w:rPr>
+          <w:rFonts w:ascii="Helvetica" w:hAnsi="Helvetica"/>
+          <w:lang w:val="en-US"/>
+        </w:rPr>
+        <w:t>line2</w:t>
+      </w:r>
+      <w:proofErr w:type="spellEnd"/>
+      <w:r>
+        <w:rPr>
+          <w:rFonts w:ascii="Helvetica" w:hAnsi="Helvetica"/>
+          <w:lang w:val="en-US"/>
+        </w:rPr>
+        <w:t xml:space="preserve"> </w:t>
+      </w:r>
+      <w:proofErr w:type="spellStart"/>
+      <w:r>
+        <w:rPr>
+          <w:rFonts w:ascii="Helvetica" w:hAnsi="Helvetica"/>
+          <w:lang w:val="en-US"/>
+        </w:rPr>
+        <w:t>line2</w:t>
+      </w:r>
+      <w:proofErr w:type="spellEnd"/>
+      <w:r>
+        <w:rPr>
+          <w:rFonts w:ascii="Helvetica" w:hAnsi="Helvetica"/>
+          <w:lang w:val="en-US"/>
+        </w:rPr>
+        <w:t xml:space="preserve"> </w:t>
+      </w:r>
+      <w:proofErr w:type="spellStart"/>
+      <w:r>
+        <w:rPr>
+          <w:rFonts w:ascii="Helvetica" w:hAnsi="Helvetica"/>
+          <w:lang w:val="en-US"/>
+        </w:rPr>
+        <w:t>line2</w:t>
+      </w:r>
+      <w:proofErr w:type="spellEnd"/>
+      <w:r>
+        <w:rPr>
+          <w:rFonts w:ascii="Helvetica" w:hAnsi="Helvetica"/>
+          <w:lang w:val="en-US"/>
+        </w:rPr>
+        <w:t xml:space="preserve"> </w:t>
+      </w:r>
+      <w:proofErr w:type="spellStart"/>
+      <w:r>
+        <w:rPr>
+          <w:rFonts w:ascii="Helvetica" w:hAnsi="Helvetica"/>
+          <w:lang w:val="en-US"/>
+        </w:rPr>
+        <w:t>line2</w:t>
+      </w:r>
+      <w:proofErr w:type="spellEnd"/>
+      <w:r>
+        <w:rPr>
+          <w:rFonts w:ascii="Helvetica" w:hAnsi="Helvetica"/>
+          <w:lang w:val="en-US"/>
+        </w:rPr>
+        <w:t xml:space="preserve"> </w:t>
+      </w:r>
+      <w:proofErr w:type="spellStart"/>
+      <w:r>
+        <w:rPr>
+          <w:rFonts w:ascii="Helvetica" w:hAnsi="Helvetica"/>
+          <w:lang w:val="en-US"/>
+        </w:rPr>
+        <w:t>line2</w:t>
+      </w:r>
+      <w:proofErr w:type="spellEnd"/>
+      <w:r>
+        <w:rPr>
+          <w:rFonts w:ascii="Helvetica" w:hAnsi="Helvetica"/>
+          <w:lang w:val="en-US"/>
+        </w:rPr>
+        <w:t xml:space="preserve"> </w:t>
+      </w:r>
+      <w:proofErr w:type="spellStart"/>
+      <w:r>
+        <w:rPr>
+          <w:rFonts w:ascii="Helvetica" w:hAnsi="Helvetica"/>
+          <w:lang w:val="en-US"/>
+        </w:rPr>
+        <w:t>line2</w:t>
+      </w:r>
+      <w:proofErr w:type="spellEnd"/>
+      <w:r>
+        <w:rPr>
+          <w:rFonts w:ascii="Helvetica" w:hAnsi="Helvetica"/>
+          <w:lang w:val="en-US"/>
+        </w:rPr>
+        <w:t xml:space="preserve"> </w:t>
+      </w:r>
+      <w:proofErr w:type="spellStart"/>
+      <w:r>
+        <w:rPr>
+          <w:rFonts w:ascii="Helvetica" w:hAnsi="Helvetica"/>
+          <w:lang w:val="en-US"/>
+        </w:rPr>
+        <w:t>line2</w:t>
+      </w:r>
+      <w:proofErr w:type="spellEnd"/>
+      <w:r>
+        <w:rPr>
+          <w:rFonts w:ascii="Helvetica" w:hAnsi="Helvetica"/>
+          <w:lang w:val="en-US"/>
+        </w:rPr>
+        <w:t xml:space="preserve"> </w:t>
+      </w:r>
+      <w:proofErr w:type="spellStart"/>
+      <w:r>
+        <w:rPr>
+          <w:rFonts w:ascii="Helvetica" w:hAnsi="Helvetica"/>
+          <w:lang w:val="en-US"/>
+        </w:rPr>
+        <w:t>line2</w:t>
+      </w:r>
+      <w:proofErr w:type="spellEnd"/>
+      <w:r>
+        <w:rPr>
+          <w:rFonts w:ascii="Helvetica" w:hAnsi="Helvetica"/>
+          <w:lang w:val="en-US"/>
+        </w:rPr>
+        <w:t xml:space="preserve"> </w:t>
+      </w:r>
+      <w:proofErr w:type="spellStart"/>
+      <w:r>
+        <w:rPr>
+          <w:rFonts w:ascii="Helvetica" w:hAnsi="Helvetica"/>
+          <w:lang w:val="en-US"/>
+        </w:rPr>
+        <w:t>line2</w:t>
+      </w:r>
+      <w:proofErr w:type="spellEnd"/>
     </w:p>
     <w:p>
       <w:pPr>
         <w:jc w:val="right"/>
         <w:rPr>
+          <w:rFonts w:ascii="Helvetica" w:hAnsi="Helvetica"/>
           <w:lang w:val="en-US"/>
         </w:rPr>
       </w:pPr>
       <w:r>
         <w:rPr>
-          <w:lang w:val="en-US"/>
-        </w:rPr>
-        <w:t>Line3 line3 line3 line3 line3 line3 line3 line3 line3 line3 line3 line3 line3 line3 line3 line3</w:t>
-      </w:r>
+          <w:rFonts w:ascii="Helvetica" w:hAnsi="Helvetica"/>
+          <w:lang w:val="en-US"/>
+        </w:rPr>
+        <w:t xml:space="preserve">Line3 </w:t>
+      </w:r>
+      <w:proofErr w:type="spellStart"/>
+      <w:r>
+        <w:rPr>
+          <w:rFonts w:ascii="Helvetica" w:hAnsi="Helvetica"/>
+          <w:lang w:val="en-US"/>
+        </w:rPr>
+        <w:t>line3</w:t>
+      </w:r>
+      <w:proofErr w:type="spellEnd"/>
+      <w:r>
+        <w:rPr>
+          <w:rFonts w:ascii="Helvetica" w:hAnsi="Helvetica"/>
+          <w:lang w:val="en-US"/>
+        </w:rPr>
+        <w:t xml:space="preserve"> </w:t>
+      </w:r>
+      <w:proofErr w:type="spellStart"/>
+      <w:r>
+        <w:rPr>
+          <w:rFonts w:ascii="Helvetica" w:hAnsi="Helvetica"/>
+          <w:lang w:val="en-US"/>
+        </w:rPr>
+        <w:t>line3</w:t>
+      </w:r>
+      <w:proofErr w:type="spellEnd"/>
+      <w:r>
+        <w:rPr>
+          <w:rFonts w:ascii="Helvetica" w:hAnsi="Helvetica"/>
+          <w:lang w:val="en-US"/>
+        </w:rPr>
+        <w:t xml:space="preserve"> </w:t>
+      </w:r>
+      <w:proofErr w:type="spellStart"/>
+      <w:r>
+        <w:rPr>
+          <w:rFonts w:ascii="Helvetica" w:hAnsi="Helvetica"/>
+          <w:lang w:val="en-US"/>
+        </w:rPr>
+        <w:t>line3</w:t>
+      </w:r>
+      <w:proofErr w:type="spellEnd"/>
+      <w:r>
+        <w:rPr>
+          <w:rFonts w:ascii="Helvetica" w:hAnsi="Helvetica"/>
+          <w:lang w:val="en-US"/>
+        </w:rPr>
+        <w:t xml:space="preserve"> </w:t>
+      </w:r>
+      <w:proofErr w:type="spellStart"/>
+      <w:r>
+        <w:rPr>
+          <w:rFonts w:ascii="Helvetica" w:hAnsi="Helvetica"/>
+          <w:lang w:val="en-US"/>
+        </w:rPr>
+        <w:t>line3</w:t>
+      </w:r>
+      <w:proofErr w:type="spellEnd"/>
+      <w:r>
+        <w:rPr>
+          <w:rFonts w:ascii="Helvetica" w:hAnsi="Helvetica"/>
+          <w:lang w:val="en-US"/>
+        </w:rPr>
+        <w:t xml:space="preserve"> </w:t>
+      </w:r>
+      <w:proofErr w:type="spellStart"/>
+      <w:r>
+        <w:rPr>
+          <w:rFonts w:ascii="Helvetica" w:hAnsi="Helvetica"/>
+          <w:lang w:val="en-US"/>
+        </w:rPr>
+        <w:t>line3</w:t>
+      </w:r>
+      <w:proofErr w:type="spellEnd"/>
+      <w:r>
+        <w:rPr>
+          <w:rFonts w:ascii="Helvetica" w:hAnsi="Helvetica"/>
+          <w:lang w:val="en-US"/>
+        </w:rPr>
+        <w:t xml:space="preserve"> </w:t>
+      </w:r>
+      <w:proofErr w:type="spellStart"/>
+      <w:r>
+        <w:rPr>
+          <w:rFonts w:ascii="Helvetica" w:hAnsi="Helvetica"/>
+          <w:lang w:val="en-US"/>
+        </w:rPr>
+        <w:t>line3</w:t>
+      </w:r>
+      <w:proofErr w:type="spellEnd"/>
+      <w:r>
+        <w:rPr>
+          <w:rFonts w:ascii="Helvetica" w:hAnsi="Helvetica"/>
+          <w:lang w:val="en-US"/>
+        </w:rPr>
+        <w:t xml:space="preserve"> </w:t>
+      </w:r>
+      <w:proofErr w:type="spellStart"/>
+      <w:r>
+        <w:rPr>
+          <w:rFonts w:ascii="Helvetica" w:hAnsi="Helvetica"/>
+          <w:lang w:val="en-US"/>
+        </w:rPr>
+        <w:t>line3</w:t>
+      </w:r>
+      <w:proofErr w:type="spellEnd"/>
+      <w:r>
+        <w:rPr>
+          <w:rFonts w:ascii="Helvetica" w:hAnsi="Helvetica"/>
+          <w:lang w:val="en-US"/>
+        </w:rPr>
+        <w:t xml:space="preserve"> </w:t>
+      </w:r>
+      <w:proofErr w:type="spellStart"/>
+      <w:r>
+        <w:rPr>
+          <w:rFonts w:ascii="Helvetica" w:hAnsi="Helvetica"/>
+          <w:lang w:val="en-US"/>
+        </w:rPr>
+        <w:t>line3</w:t>
+      </w:r>
+      <w:proofErr w:type="spellEnd"/>
+      <w:r>
+        <w:rPr>
+          <w:rFonts w:ascii="Helvetica" w:hAnsi="Helvetica"/>
+          <w:lang w:val="en-US"/>
+        </w:rPr>
+        <w:t xml:space="preserve"> </w:t>
+      </w:r>
+      <w:proofErr w:type="spellStart"/>
+      <w:r>
+        <w:rPr>
+          <w:rFonts w:ascii="Helvetica" w:hAnsi="Helvetica"/>
+          <w:lang w:val="en-US"/>
+        </w:rPr>
+        <w:t>line3</w:t>
+      </w:r>
+      <w:proofErr w:type="spellEnd"/>
+      <w:r>
+        <w:rPr>
+          <w:rFonts w:ascii="Helvetica" w:hAnsi="Helvetica"/>
+          <w:lang w:val="en-US"/>
+        </w:rPr>
+        <w:t xml:space="preserve"> </w:t>
+      </w:r>
+      <w:proofErr w:type="spellStart"/>
+      <w:r>
+        <w:rPr>
+          <w:rFonts w:ascii="Helvetica" w:hAnsi="Helvetica"/>
+          <w:lang w:val="en-US"/>
+        </w:rPr>
+        <w:t>line3</w:t>
+      </w:r>
+      <w:proofErr w:type="spellEnd"/>
+      <w:r>
+        <w:rPr>
+          <w:rFonts w:ascii="Helvetica" w:hAnsi="Helvetica"/>
+          <w:lang w:val="en-US"/>
+        </w:rPr>
+        <w:t xml:space="preserve"> </w:t>
+      </w:r>
+      <w:proofErr w:type="spellStart"/>
+      <w:r>
+        <w:rPr>
+          <w:rFonts w:ascii="Helvetica" w:hAnsi="Helvetica"/>
+          <w:lang w:val="en-US"/>
+        </w:rPr>
+        <w:t>line3</w:t>
+      </w:r>
+      <w:proofErr w:type="spellEnd"/>
+      <w:r>
+        <w:rPr>
+          <w:rFonts w:ascii="Helvetica" w:hAnsi="Helvetica"/>
+          <w:lang w:val="en-US"/>
+        </w:rPr>
+        <w:t xml:space="preserve"> </w:t>
+      </w:r>
+      <w:proofErr w:type="spellStart"/>
+      <w:r>
+        <w:rPr>
+          <w:rFonts w:ascii="Helvetica" w:hAnsi="Helvetica"/>
+          <w:lang w:val="en-US"/>
+        </w:rPr>
+        <w:t>line3</w:t>
+      </w:r>
+      <w:proofErr w:type="spellEnd"/>
+      <w:r>
+        <w:rPr>
+          <w:rFonts w:ascii="Helvetica" w:hAnsi="Helvetica"/>
+          <w:lang w:val="en-US"/>
+        </w:rPr>
+        <w:t xml:space="preserve"> </w:t>
+      </w:r>
+      <w:proofErr w:type="spellStart"/>
+      <w:r>
+        <w:rPr>
+          <w:rFonts w:ascii="Helvetica" w:hAnsi="Helvetica"/>
+          <w:lang w:val="en-US"/>
+        </w:rPr>
+        <w:t>line3</w:t>
+      </w:r>
+      <w:proofErr w:type="spellEnd"/>
+      <w:r>
+        <w:rPr>
+          <w:rFonts w:ascii="Helvetica" w:hAnsi="Helvetica"/>
+          <w:lang w:val="en-US"/>
+        </w:rPr>
+        <w:t xml:space="preserve"> </w:t>
+      </w:r>
+      <w:proofErr w:type="spellStart"/>
+      <w:r>
+        <w:rPr>
+          <w:rFonts w:ascii="Helvetica" w:hAnsi="Helvetica"/>
+          <w:lang w:val="en-US"/>
+        </w:rPr>
+        <w:t>line3</w:t>
+      </w:r>
+      <w:proofErr w:type="spellEnd"/>
+      <w:r>
+        <w:rPr>
+          <w:rFonts w:ascii="Helvetica" w:hAnsi="Helvetica"/>
+          <w:lang w:val="en-US"/>
+        </w:rPr>
+        <w:t xml:space="preserve"> </w:t>
+      </w:r>
+      <w:proofErr w:type="spellStart"/>
+      <w:r>
+        <w:rPr>
+          <w:rFonts w:ascii="Helvetica" w:hAnsi="Helvetica"/>
+          <w:lang w:val="en-US"/>
+        </w:rPr>
+        <w:t>line3</w:t>
+      </w:r>
+      <w:proofErr w:type="spellEnd"/>
     </w:p>
     <w:p>
       <w:pPr>
         <w:rPr>
+          <w:rFonts w:ascii="Helvetica" w:hAnsi="Helvetica"/>
           <w:lang w:val="en-US"/>
         </w:rPr>
       </w:pPr>
@@ -116,7 +807,7 @@
         <w:spacing w:after="225"/>
         <w:jc w:val="both"/>
         <w:rPr>
-          <w:rFonts w:ascii="Arial" w:eastAsia="Times New Roman" w:hAnsi="Arial" w:cs="Arial"/>
+          <w:rFonts w:ascii="Helvetica" w:eastAsia="Times New Roman" w:hAnsi="Helvetica" w:cs="Arial"/>
           <w:color w:val="000000"/>
           <w:sz w:val="21"/>
           <w:szCs w:val="21"/>
@@ -125,7 +816,7 @@
       </w:pPr>
       <w:r>
         <w:rPr>
-          <w:rFonts w:ascii="Arial" w:eastAsia="Times New Roman" w:hAnsi="Arial" w:cs="Arial"/>
+          <w:rFonts w:ascii="Helvetica" w:eastAsia="Times New Roman" w:hAnsi="Helvetica" w:cs="Arial"/>
           <w:color w:val="000000"/>
           <w:sz w:val="21"/>
           <w:szCs w:val="21"/>
@@ -140,7 +831,7 @@
         <w:spacing w:after="225"/>
         <w:jc w:val="both"/>
         <w:rPr>
-          <w:rFonts w:ascii="Arial" w:eastAsia="Times New Roman" w:hAnsi="Arial" w:cs="Arial"/>
+          <w:rFonts w:ascii="Helvetica" w:eastAsia="Times New Roman" w:hAnsi="Helvetica" w:cs="Arial"/>
           <w:color w:val="000000"/>
           <w:sz w:val="21"/>
           <w:szCs w:val="21"/>
@@ -149,7 +840,7 @@
       </w:pPr>
       <w:r>
         <w:rPr>
-          <w:rFonts w:ascii="Arial" w:eastAsia="Times New Roman" w:hAnsi="Arial" w:cs="Arial"/>
+          <w:rFonts w:ascii="Helvetica" w:eastAsia="Times New Roman" w:hAnsi="Helvetica" w:cs="Arial"/>
           <w:color w:val="000000"/>
           <w:sz w:val="21"/>
           <w:szCs w:val="21"/>
@@ -159,6 +850,7 @@
       </w:r>
       <w:r>
         <w:rPr>
+          <w:rFonts w:ascii="Helvetica" w:hAnsi="Helvetica"/>
           <w:noProof/>
         </w:rPr>
         <w:drawing>
@@ -205,7 +897,7 @@
       </w:r>
       <w:r>
         <w:rPr>
-          <w:rFonts w:ascii="Arial" w:eastAsia="Times New Roman" w:hAnsi="Arial" w:cs="Arial"/>
+          <w:rFonts w:ascii="Helvetica" w:eastAsia="Times New Roman" w:hAnsi="Helvetica" w:cs="Arial"/>
           <w:color w:val="000000"/>
           <w:sz w:val="21"/>
           <w:szCs w:val="21"/>
@@ -220,7 +912,7 @@
         <w:spacing w:after="225"/>
         <w:jc w:val="both"/>
         <w:rPr>
-          <w:rFonts w:ascii="Arial" w:eastAsia="Times New Roman" w:hAnsi="Arial" w:cs="Arial"/>
+          <w:rFonts w:ascii="Helvetica" w:eastAsia="Times New Roman" w:hAnsi="Helvetica" w:cs="Arial"/>
           <w:color w:val="000000"/>
           <w:sz w:val="21"/>
           <w:szCs w:val="21"/>
@@ -229,7 +921,7 @@
       </w:pPr>
       <w:r>
         <w:rPr>
-          <w:rFonts w:ascii="Arial" w:eastAsia="Times New Roman" w:hAnsi="Arial" w:cs="Arial"/>
+          <w:rFonts w:ascii="Helvetica" w:eastAsia="Times New Roman" w:hAnsi="Helvetica" w:cs="Arial"/>
           <w:color w:val="000000"/>
           <w:sz w:val="21"/>
           <w:szCs w:val="21"/>
@@ -244,7 +936,7 @@
         <w:spacing w:after="225"/>
         <w:jc w:val="both"/>
         <w:rPr>
-          <w:rFonts w:ascii="Arial" w:eastAsia="Times New Roman" w:hAnsi="Arial" w:cs="Arial"/>
+          <w:rFonts w:ascii="Helvetica" w:eastAsia="Times New Roman" w:hAnsi="Helvetica" w:cs="Arial"/>
           <w:color w:val="000000"/>
           <w:sz w:val="21"/>
           <w:szCs w:val="21"/>
@@ -253,7 +945,7 @@
       </w:pPr>
       <w:r>
         <w:rPr>
-          <w:rFonts w:ascii="Arial" w:eastAsia="Times New Roman" w:hAnsi="Arial" w:cs="Arial"/>
+          <w:rFonts w:ascii="Helvetica" w:eastAsia="Times New Roman" w:hAnsi="Helvetica" w:cs="Arial"/>
           <w:color w:val="000000"/>
           <w:sz w:val="21"/>
           <w:szCs w:val="21"/>
@@ -268,7 +960,7 @@
         <w:spacing w:after="225"/>
         <w:jc w:val="both"/>
         <w:rPr>
-          <w:rFonts w:ascii="Arial" w:eastAsia="Times New Roman" w:hAnsi="Arial" w:cs="Arial"/>
+          <w:rFonts w:ascii="Helvetica" w:eastAsia="Times New Roman" w:hAnsi="Helvetica" w:cs="Arial"/>
           <w:color w:val="000000"/>
           <w:sz w:val="21"/>
           <w:szCs w:val="21"/>
@@ -277,7 +969,7 @@
       </w:pPr>
       <w:r>
         <w:rPr>
-          <w:rFonts w:ascii="Arial" w:eastAsia="Times New Roman" w:hAnsi="Arial" w:cs="Arial"/>
+          <w:rFonts w:ascii="Helvetica" w:eastAsia="Times New Roman" w:hAnsi="Helvetica" w:cs="Arial"/>
           <w:color w:val="000000"/>
           <w:sz w:val="21"/>
           <w:szCs w:val="21"/>
@@ -293,7 +985,7 @@
         <w:spacing w:before="0" w:beforeAutospacing="0" w:after="225" w:afterAutospacing="0"/>
         <w:jc w:val="both"/>
         <w:rPr>
-          <w:rFonts w:ascii="Arial" w:hAnsi="Arial" w:cs="Arial"/>
+          <w:rFonts w:ascii="Helvetica" w:hAnsi="Helvetica" w:cs="Arial"/>
           <w:color w:val="000000"/>
           <w:sz w:val="21"/>
           <w:szCs w:val="21"/>
@@ -301,7 +993,7 @@
       </w:pPr>
       <w:r>
         <w:rPr>
-          <w:rFonts w:ascii="Arial" w:hAnsi="Arial" w:cs="Arial"/>
+          <w:rFonts w:ascii="Helvetica" w:hAnsi="Helvetica" w:cs="Arial"/>
           <w:color w:val="000000"/>
           <w:sz w:val="21"/>
           <w:szCs w:val="21"/>
@@ -316,7 +1008,7 @@
         <w:spacing w:before="0" w:beforeAutospacing="0" w:after="225" w:afterAutospacing="0"/>
         <w:jc w:val="both"/>
         <w:rPr>
-          <w:rFonts w:ascii="Arial" w:hAnsi="Arial" w:cs="Arial"/>
+          <w:rFonts w:ascii="Helvetica" w:hAnsi="Helvetica" w:cs="Arial"/>
           <w:color w:val="000000"/>
           <w:sz w:val="21"/>
           <w:szCs w:val="21"/>
@@ -324,7 +1016,7 @@
       </w:pPr>
       <w:r>
         <w:rPr>
-          <w:rFonts w:ascii="Arial" w:hAnsi="Arial" w:cs="Arial"/>
+          <w:rFonts w:ascii="Helvetica" w:hAnsi="Helvetica" w:cs="Arial"/>
           <w:color w:val="000000"/>
           <w:sz w:val="21"/>
           <w:szCs w:val="21"/>
@@ -339,7 +1031,7 @@
         <w:spacing w:before="0" w:beforeAutospacing="0" w:after="225" w:afterAutospacing="0"/>
         <w:jc w:val="both"/>
         <w:rPr>
-          <w:rFonts w:ascii="Arial" w:hAnsi="Arial" w:cs="Arial"/>
+          <w:rFonts w:ascii="Helvetica" w:hAnsi="Helvetica" w:cs="Arial"/>
           <w:color w:val="000000"/>
           <w:sz w:val="21"/>
           <w:szCs w:val="21"/>
@@ -347,7 +1039,7 @@
       </w:pPr>
       <w:r>
         <w:rPr>
-          <w:rFonts w:ascii="Arial" w:hAnsi="Arial" w:cs="Arial"/>
+          <w:rFonts w:ascii="Helvetica" w:hAnsi="Helvetica" w:cs="Arial"/>
           <w:color w:val="000000"/>
           <w:sz w:val="21"/>
           <w:szCs w:val="21"/>
@@ -359,33 +1051,267 @@
     <w:p>
       <w:pPr>
         <w:rPr>
-          <w:rFonts w:ascii="Times New Roman" w:eastAsia="Times New Roman" w:hAnsi="Times New Roman" w:cs="Times New Roman"/>
+          <w:rFonts w:ascii="Helvetica" w:eastAsia="Times New Roman" w:hAnsi="Helvetica" w:cs="Times New Roman"/>
           <w:lang w:eastAsia="en-GB"/>
         </w:rPr>
       </w:pPr>
-    </w:p>
-    <w:p/>
-    <w:p>
-      <w:pPr>
-        <w:rPr>
-          <w:lang w:val="en-US"/>
-        </w:rPr>
-      </w:pPr>
-      <w:r>
-        <w:rPr>
-          <w:lang w:val="en-US"/>
-        </w:rPr>
-        <w:t>Line1 line1 line1 line1 line1 line1 line1 line1 line1 line1 line1 line1 line1 line1 line1 line1</w:t>
-      </w:r>
     </w:p>
     <w:p>
       <w:pPr>
         <w:rPr>
-          <w:lang w:val="en-US"/>
+          <w:rFonts w:ascii="Helvetica" w:hAnsi="Helvetica"/>
         </w:rPr>
       </w:pPr>
-      <w:r>
-        <w:rPr>
+    </w:p>
+    <w:p>
+      <w:pPr>
+        <w:rPr>
+          <w:rFonts w:ascii="Helvetica" w:hAnsi="Helvetica"/>
+          <w:lang w:val="en-US"/>
+        </w:rPr>
+      </w:pPr>
+      <w:r>
+        <w:rPr>
+          <w:rFonts w:ascii="Helvetica" w:hAnsi="Helvetica"/>
+          <w:lang w:val="en-US"/>
+        </w:rPr>
+        <w:t xml:space="preserve">Line1 </w:t>
+      </w:r>
+      <w:proofErr w:type="spellStart"/>
+      <w:r>
+        <w:rPr>
+          <w:rFonts w:ascii="Helvetica" w:hAnsi="Helvetica"/>
+          <w:lang w:val="en-US"/>
+        </w:rPr>
+        <w:t>line1</w:t>
+      </w:r>
+      <w:proofErr w:type="spellEnd"/>
+      <w:r>
+        <w:rPr>
+          <w:rFonts w:ascii="Helvetica" w:hAnsi="Helvetica"/>
+          <w:lang w:val="en-US"/>
+        </w:rPr>
+        <w:t xml:space="preserve"> </w:t>
+      </w:r>
+      <w:proofErr w:type="spellStart"/>
+      <w:r>
+        <w:rPr>
+          <w:rFonts w:ascii="Helvetica" w:hAnsi="Helvetica"/>
+          <w:lang w:val="en-US"/>
+        </w:rPr>
+        <w:t>line1</w:t>
+      </w:r>
+      <w:proofErr w:type="spellEnd"/>
+      <w:r>
+        <w:rPr>
+          <w:rFonts w:ascii="Helvetica" w:hAnsi="Helvetica"/>
+          <w:lang w:val="en-US"/>
+        </w:rPr>
+        <w:t xml:space="preserve"> </w:t>
+      </w:r>
+      <w:proofErr w:type="spellStart"/>
+      <w:r>
+        <w:rPr>
+          <w:rFonts w:ascii="Helvetica" w:hAnsi="Helvetica"/>
+          <w:lang w:val="en-US"/>
+        </w:rPr>
+        <w:t>line1</w:t>
+      </w:r>
+      <w:proofErr w:type="spellEnd"/>
+      <w:r>
+        <w:rPr>
+          <w:rFonts w:ascii="Helvetica" w:hAnsi="Helvetica"/>
+          <w:lang w:val="en-US"/>
+        </w:rPr>
+        <w:t xml:space="preserve"> </w:t>
+      </w:r>
+      <w:proofErr w:type="spellStart"/>
+      <w:r>
+        <w:rPr>
+          <w:rFonts w:ascii="Helvetica" w:hAnsi="Helvetica"/>
+          <w:lang w:val="en-US"/>
+        </w:rPr>
+        <w:t>line1</w:t>
+      </w:r>
+      <w:proofErr w:type="spellEnd"/>
+      <w:r>
+        <w:rPr>
+          <w:rFonts w:ascii="Helvetica" w:hAnsi="Helvetica"/>
+          <w:lang w:val="en-US"/>
+        </w:rPr>
+        <w:t xml:space="preserve"> </w:t>
+      </w:r>
+      <w:proofErr w:type="spellStart"/>
+      <w:r>
+        <w:rPr>
+          <w:rFonts w:ascii="Helvetica" w:hAnsi="Helvetica"/>
+          <w:lang w:val="en-US"/>
+        </w:rPr>
+        <w:t>line1</w:t>
+      </w:r>
+      <w:proofErr w:type="spellEnd"/>
+      <w:r>
+        <w:rPr>
+          <w:rFonts w:ascii="Helvetica" w:hAnsi="Helvetica"/>
+          <w:lang w:val="en-US"/>
+        </w:rPr>
+        <w:t xml:space="preserve"> </w:t>
+      </w:r>
+      <w:proofErr w:type="spellStart"/>
+      <w:r>
+        <w:rPr>
+          <w:rFonts w:ascii="Helvetica" w:hAnsi="Helvetica"/>
+          <w:lang w:val="en-US"/>
+        </w:rPr>
+        <w:t>line1</w:t>
+      </w:r>
+      <w:proofErr w:type="spellEnd"/>
+      <w:r>
+        <w:rPr>
+          <w:rFonts w:ascii="Helvetica" w:hAnsi="Helvetica"/>
+          <w:lang w:val="en-US"/>
+        </w:rPr>
+        <w:t xml:space="preserve"> </w:t>
+      </w:r>
+      <w:proofErr w:type="spellStart"/>
+      <w:r>
+        <w:rPr>
+          <w:rFonts w:ascii="Helvetica" w:hAnsi="Helvetica"/>
+          <w:lang w:val="en-US"/>
+        </w:rPr>
+        <w:t>line1</w:t>
+      </w:r>
+      <w:proofErr w:type="spellEnd"/>
+      <w:r>
+        <w:rPr>
+          <w:rFonts w:ascii="Helvetica" w:hAnsi="Helvetica"/>
+          <w:lang w:val="en-US"/>
+        </w:rPr>
+        <w:t xml:space="preserve"> </w:t>
+      </w:r>
+      <w:proofErr w:type="spellStart"/>
+      <w:r>
+        <w:rPr>
+          <w:rFonts w:ascii="Helvetica" w:hAnsi="Helvetica"/>
+          <w:lang w:val="en-US"/>
+        </w:rPr>
+        <w:t>line1</w:t>
+      </w:r>
+      <w:proofErr w:type="spellEnd"/>
+      <w:r>
+        <w:rPr>
+          <w:rFonts w:ascii="Helvetica" w:hAnsi="Helvetica"/>
+          <w:lang w:val="en-US"/>
+        </w:rPr>
+        <w:t xml:space="preserve"> </w:t>
+      </w:r>
+      <w:proofErr w:type="spellStart"/>
+      <w:r>
+        <w:rPr>
+          <w:rFonts w:ascii="Helvetica" w:hAnsi="Helvetica"/>
+          <w:lang w:val="en-US"/>
+        </w:rPr>
+        <w:t>line1</w:t>
+      </w:r>
+      <w:proofErr w:type="spellEnd"/>
+      <w:r>
+        <w:rPr>
+          <w:rFonts w:ascii="Helvetica" w:hAnsi="Helvetica"/>
+          <w:lang w:val="en-US"/>
+        </w:rPr>
+        <w:t xml:space="preserve"> </w:t>
+      </w:r>
+      <w:proofErr w:type="spellStart"/>
+      <w:r>
+        <w:rPr>
+          <w:rFonts w:ascii="Helvetica" w:hAnsi="Helvetica"/>
+          <w:lang w:val="en-US"/>
+        </w:rPr>
+        <w:t>line1</w:t>
+      </w:r>
+      <w:proofErr w:type="spellEnd"/>
+      <w:r>
+        <w:rPr>
+          <w:rFonts w:ascii="Helvetica" w:hAnsi="Helvetica"/>
+          <w:lang w:val="en-US"/>
+        </w:rPr>
+        <w:t xml:space="preserve"> </w:t>
+      </w:r>
+      <w:proofErr w:type="spellStart"/>
+      <w:r>
+        <w:rPr>
+          <w:rFonts w:ascii="Helvetica" w:hAnsi="Helvetica"/>
+          <w:lang w:val="en-US"/>
+        </w:rPr>
+        <w:t>line1</w:t>
+      </w:r>
+      <w:proofErr w:type="spellEnd"/>
+      <w:r>
+        <w:rPr>
+          <w:rFonts w:ascii="Helvetica" w:hAnsi="Helvetica"/>
+          <w:lang w:val="en-US"/>
+        </w:rPr>
+        <w:t xml:space="preserve"> </w:t>
+      </w:r>
+      <w:proofErr w:type="spellStart"/>
+      <w:r>
+        <w:rPr>
+          <w:rFonts w:ascii="Helvetica" w:hAnsi="Helvetica"/>
+          <w:lang w:val="en-US"/>
+        </w:rPr>
+        <w:t>line1</w:t>
+      </w:r>
+      <w:proofErr w:type="spellEnd"/>
+      <w:r>
+        <w:rPr>
+          <w:rFonts w:ascii="Helvetica" w:hAnsi="Helvetica"/>
+          <w:lang w:val="en-US"/>
+        </w:rPr>
+        <w:t xml:space="preserve"> </w:t>
+      </w:r>
+      <w:proofErr w:type="spellStart"/>
+      <w:r>
+        <w:rPr>
+          <w:rFonts w:ascii="Helvetica" w:hAnsi="Helvetica"/>
+          <w:lang w:val="en-US"/>
+        </w:rPr>
+        <w:t>line1</w:t>
+      </w:r>
+      <w:proofErr w:type="spellEnd"/>
+      <w:r>
+        <w:rPr>
+          <w:rFonts w:ascii="Helvetica" w:hAnsi="Helvetica"/>
+          <w:lang w:val="en-US"/>
+        </w:rPr>
+        <w:t xml:space="preserve"> </w:t>
+      </w:r>
+      <w:proofErr w:type="spellStart"/>
+      <w:r>
+        <w:rPr>
+          <w:rFonts w:ascii="Helvetica" w:hAnsi="Helvetica"/>
+          <w:lang w:val="en-US"/>
+        </w:rPr>
+        <w:t>line</w:t>
+      </w:r>
+      <w:r>
+        <w:rPr>
+          <w:rFonts w:ascii="Helvetica" w:hAnsi="Helvetica"/>
+          <w:lang w:val="en-US"/>
+        </w:rPr>
+        <w:t>1</w:t>
+      </w:r>
+      <w:proofErr w:type="spellEnd"/>
+    </w:p>
+    <w:p>
+      <w:pPr>
+        <w:rPr>
+          <w:rFonts w:ascii="Helvetica" w:hAnsi="Helvetica"/>
+          <w:lang w:val="en-US"/>
+        </w:rPr>
+      </w:pPr>
+      <w:r>
+        <w:rPr>
+          <w:rFonts w:ascii="Helvetica" w:hAnsi="Helvetica"/>
           <w:noProof/>
         </w:rPr>
         <w:drawing>
@@ -446,6 +1372,7 @@
       </w:r>
       <w:r>
         <w:rPr>
+          <w:rFonts w:ascii="Helvetica" w:hAnsi="Helvetica"/>
           <w:noProof/>
         </w:rPr>
         <w:drawing>
@@ -506,63 +1433,799 @@
       </w:r>
       <w:r>
         <w:rPr>
+          <w:rFonts w:ascii="Helvetica" w:hAnsi="Helvetica"/>
           <w:lang w:val="en-US"/>
         </w:rPr>
         <w:t>l</w:t>
       </w:r>
       <w:r>
         <w:rPr>
-          <w:lang w:val="en-US"/>
-        </w:rPr>
-        <w:t>ine2 line2 line2 line2 line2 line2 line2 line2 line2 line2 line2 line2 line2 line2 line2 line2</w:t>
-      </w:r>
-      <w:r>
-        <w:rPr>
-          <w:lang w:val="en-US"/>
-        </w:rPr>
-        <w:t xml:space="preserve"> line2 line2 line2 line2 line2 line2 line2 line2 line2 line2 line2 line2</w:t>
-      </w:r>
+          <w:rFonts w:ascii="Helvetica" w:hAnsi="Helvetica"/>
+          <w:lang w:val="en-US"/>
+        </w:rPr>
+        <w:t xml:space="preserve">ine2 </w:t>
+      </w:r>
+      <w:proofErr w:type="spellStart"/>
+      <w:r>
+        <w:rPr>
+          <w:rFonts w:ascii="Helvetica" w:hAnsi="Helvetica"/>
+          <w:lang w:val="en-US"/>
+        </w:rPr>
+        <w:t>line2</w:t>
+      </w:r>
+      <w:proofErr w:type="spellEnd"/>
+      <w:r>
+        <w:rPr>
+          <w:rFonts w:ascii="Helvetica" w:hAnsi="Helvetica"/>
+          <w:lang w:val="en-US"/>
+        </w:rPr>
+        <w:t xml:space="preserve"> </w:t>
+      </w:r>
+      <w:proofErr w:type="spellStart"/>
+      <w:r>
+        <w:rPr>
+          <w:rFonts w:ascii="Helvetica" w:hAnsi="Helvetica"/>
+          <w:lang w:val="en-US"/>
+        </w:rPr>
+        <w:t>line2</w:t>
+      </w:r>
+      <w:proofErr w:type="spellEnd"/>
+      <w:r>
+        <w:rPr>
+          <w:rFonts w:ascii="Helvetica" w:hAnsi="Helvetica"/>
+          <w:lang w:val="en-US"/>
+        </w:rPr>
+        <w:t xml:space="preserve"> </w:t>
+      </w:r>
+      <w:proofErr w:type="spellStart"/>
+      <w:r>
+        <w:rPr>
+          <w:rFonts w:ascii="Helvetica" w:hAnsi="Helvetica"/>
+          <w:lang w:val="en-US"/>
+        </w:rPr>
+        <w:t>line2</w:t>
+      </w:r>
+      <w:proofErr w:type="spellEnd"/>
+      <w:r>
+        <w:rPr>
+          <w:rFonts w:ascii="Helvetica" w:hAnsi="Helvetica"/>
+          <w:lang w:val="en-US"/>
+        </w:rPr>
+        <w:t xml:space="preserve"> </w:t>
+      </w:r>
+      <w:proofErr w:type="spellStart"/>
+      <w:r>
+        <w:rPr>
+          <w:rFonts w:ascii="Helvetica" w:hAnsi="Helvetica"/>
+          <w:lang w:val="en-US"/>
+        </w:rPr>
+        <w:t>line2</w:t>
+      </w:r>
+      <w:proofErr w:type="spellEnd"/>
+      <w:r>
+        <w:rPr>
+          <w:rFonts w:ascii="Helvetica" w:hAnsi="Helvetica"/>
+          <w:lang w:val="en-US"/>
+        </w:rPr>
+        <w:t xml:space="preserve"> </w:t>
+      </w:r>
+      <w:proofErr w:type="spellStart"/>
+      <w:r>
+        <w:rPr>
+          <w:rFonts w:ascii="Helvetica" w:hAnsi="Helvetica"/>
+          <w:lang w:val="en-US"/>
+        </w:rPr>
+        <w:t>line2</w:t>
+      </w:r>
+      <w:proofErr w:type="spellEnd"/>
+      <w:r>
+        <w:rPr>
+          <w:rFonts w:ascii="Helvetica" w:hAnsi="Helvetica"/>
+          <w:lang w:val="en-US"/>
+        </w:rPr>
+        <w:t xml:space="preserve"> </w:t>
+      </w:r>
+      <w:proofErr w:type="spellStart"/>
+      <w:r>
+        <w:rPr>
+          <w:rFonts w:ascii="Helvetica" w:hAnsi="Helvetica"/>
+          <w:lang w:val="en-US"/>
+        </w:rPr>
+        <w:t>line2</w:t>
+      </w:r>
+      <w:proofErr w:type="spellEnd"/>
+      <w:r>
+        <w:rPr>
+          <w:rFonts w:ascii="Helvetica" w:hAnsi="Helvetica"/>
+          <w:lang w:val="en-US"/>
+        </w:rPr>
+        <w:t xml:space="preserve"> </w:t>
+      </w:r>
+      <w:proofErr w:type="spellStart"/>
+      <w:r>
+        <w:rPr>
+          <w:rFonts w:ascii="Helvetica" w:hAnsi="Helvetica"/>
+          <w:lang w:val="en-US"/>
+        </w:rPr>
+        <w:t>line2</w:t>
+      </w:r>
+      <w:proofErr w:type="spellEnd"/>
+      <w:r>
+        <w:rPr>
+          <w:rFonts w:ascii="Helvetica" w:hAnsi="Helvetica"/>
+          <w:lang w:val="en-US"/>
+        </w:rPr>
+        <w:t xml:space="preserve"> </w:t>
+      </w:r>
+      <w:proofErr w:type="spellStart"/>
+      <w:r>
+        <w:rPr>
+          <w:rFonts w:ascii="Helvetica" w:hAnsi="Helvetica"/>
+          <w:lang w:val="en-US"/>
+        </w:rPr>
+        <w:t>line2</w:t>
+      </w:r>
+      <w:proofErr w:type="spellEnd"/>
+      <w:r>
+        <w:rPr>
+          <w:rFonts w:ascii="Helvetica" w:hAnsi="Helvetica"/>
+          <w:lang w:val="en-US"/>
+        </w:rPr>
+        <w:t xml:space="preserve"> </w:t>
+      </w:r>
+      <w:proofErr w:type="spellStart"/>
+      <w:r>
+        <w:rPr>
+          <w:rFonts w:ascii="Helvetica" w:hAnsi="Helvetica"/>
+          <w:lang w:val="en-US"/>
+        </w:rPr>
+        <w:t>line2</w:t>
+      </w:r>
+      <w:proofErr w:type="spellEnd"/>
+      <w:r>
+        <w:rPr>
+          <w:rFonts w:ascii="Helvetica" w:hAnsi="Helvetica"/>
+          <w:lang w:val="en-US"/>
+        </w:rPr>
+        <w:t xml:space="preserve"> </w:t>
+      </w:r>
+      <w:proofErr w:type="spellStart"/>
+      <w:r>
+        <w:rPr>
+          <w:rFonts w:ascii="Helvetica" w:hAnsi="Helvetica"/>
+          <w:lang w:val="en-US"/>
+        </w:rPr>
+        <w:t>line2</w:t>
+      </w:r>
+      <w:proofErr w:type="spellEnd"/>
+      <w:r>
+        <w:rPr>
+          <w:rFonts w:ascii="Helvetica" w:hAnsi="Helvetica"/>
+          <w:lang w:val="en-US"/>
+        </w:rPr>
+        <w:t xml:space="preserve"> </w:t>
+      </w:r>
+      <w:proofErr w:type="spellStart"/>
+      <w:r>
+        <w:rPr>
+          <w:rFonts w:ascii="Helvetica" w:hAnsi="Helvetica"/>
+          <w:lang w:val="en-US"/>
+        </w:rPr>
+        <w:t>line2</w:t>
+      </w:r>
+      <w:proofErr w:type="spellEnd"/>
+      <w:r>
+        <w:rPr>
+          <w:rFonts w:ascii="Helvetica" w:hAnsi="Helvetica"/>
+          <w:lang w:val="en-US"/>
+        </w:rPr>
+        <w:t xml:space="preserve"> </w:t>
+      </w:r>
+      <w:proofErr w:type="spellStart"/>
+      <w:r>
+        <w:rPr>
+          <w:rFonts w:ascii="Helvetica" w:hAnsi="Helvetica"/>
+          <w:lang w:val="en-US"/>
+        </w:rPr>
+        <w:t>line2</w:t>
+      </w:r>
+      <w:proofErr w:type="spellEnd"/>
+      <w:r>
+        <w:rPr>
+          <w:rFonts w:ascii="Helvetica" w:hAnsi="Helvetica"/>
+          <w:lang w:val="en-US"/>
+        </w:rPr>
+        <w:t xml:space="preserve"> </w:t>
+      </w:r>
+      <w:proofErr w:type="spellStart"/>
+      <w:r>
+        <w:rPr>
+          <w:rFonts w:ascii="Helvetica" w:hAnsi="Helvetica"/>
+          <w:lang w:val="en-US"/>
+        </w:rPr>
+        <w:t>line2</w:t>
+      </w:r>
+      <w:proofErr w:type="spellEnd"/>
+      <w:r>
+        <w:rPr>
+          <w:rFonts w:ascii="Helvetica" w:hAnsi="Helvetica"/>
+          <w:lang w:val="en-US"/>
+        </w:rPr>
+        <w:t xml:space="preserve"> </w:t>
+      </w:r>
+      <w:proofErr w:type="spellStart"/>
+      <w:r>
+        <w:rPr>
+          <w:rFonts w:ascii="Helvetica" w:hAnsi="Helvetica"/>
+          <w:lang w:val="en-US"/>
+        </w:rPr>
+        <w:t>line2</w:t>
+      </w:r>
+      <w:proofErr w:type="spellEnd"/>
+      <w:r>
+        <w:rPr>
+          <w:rFonts w:ascii="Helvetica" w:hAnsi="Helvetica"/>
+          <w:lang w:val="en-US"/>
+        </w:rPr>
+        <w:t xml:space="preserve"> </w:t>
+      </w:r>
+      <w:proofErr w:type="spellStart"/>
+      <w:r>
+        <w:rPr>
+          <w:rFonts w:ascii="Helvetica" w:hAnsi="Helvetica"/>
+          <w:lang w:val="en-US"/>
+        </w:rPr>
+        <w:t>line2</w:t>
+      </w:r>
+      <w:proofErr w:type="spellEnd"/>
+      <w:r>
+        <w:rPr>
+          <w:rFonts w:ascii="Helvetica" w:hAnsi="Helvetica"/>
+          <w:lang w:val="en-US"/>
+        </w:rPr>
+        <w:t xml:space="preserve"> </w:t>
+      </w:r>
+      <w:proofErr w:type="spellStart"/>
+      <w:r>
+        <w:rPr>
+          <w:rFonts w:ascii="Helvetica" w:hAnsi="Helvetica"/>
+          <w:lang w:val="en-US"/>
+        </w:rPr>
+        <w:t>line2</w:t>
+      </w:r>
+      <w:proofErr w:type="spellEnd"/>
+      <w:r>
+        <w:rPr>
+          <w:rFonts w:ascii="Helvetica" w:hAnsi="Helvetica"/>
+          <w:lang w:val="en-US"/>
+        </w:rPr>
+        <w:t xml:space="preserve"> </w:t>
+      </w:r>
+      <w:proofErr w:type="spellStart"/>
+      <w:r>
+        <w:rPr>
+          <w:rFonts w:ascii="Helvetica" w:hAnsi="Helvetica"/>
+          <w:lang w:val="en-US"/>
+        </w:rPr>
+        <w:t>line2</w:t>
+      </w:r>
+      <w:proofErr w:type="spellEnd"/>
+      <w:r>
+        <w:rPr>
+          <w:rFonts w:ascii="Helvetica" w:hAnsi="Helvetica"/>
+          <w:lang w:val="en-US"/>
+        </w:rPr>
+        <w:t xml:space="preserve"> </w:t>
+      </w:r>
+      <w:proofErr w:type="spellStart"/>
+      <w:r>
+        <w:rPr>
+          <w:rFonts w:ascii="Helvetica" w:hAnsi="Helvetica"/>
+          <w:lang w:val="en-US"/>
+        </w:rPr>
+        <w:t>line2</w:t>
+      </w:r>
+      <w:proofErr w:type="spellEnd"/>
+      <w:r>
+        <w:rPr>
+          <w:rFonts w:ascii="Helvetica" w:hAnsi="Helvetica"/>
+          <w:lang w:val="en-US"/>
+        </w:rPr>
+        <w:t xml:space="preserve"> </w:t>
+      </w:r>
+      <w:proofErr w:type="spellStart"/>
+      <w:r>
+        <w:rPr>
+          <w:rFonts w:ascii="Helvetica" w:hAnsi="Helvetica"/>
+          <w:lang w:val="en-US"/>
+        </w:rPr>
+        <w:t>line2</w:t>
+      </w:r>
+      <w:proofErr w:type="spellEnd"/>
+      <w:r>
+        <w:rPr>
+          <w:rFonts w:ascii="Helvetica" w:hAnsi="Helvetica"/>
+          <w:lang w:val="en-US"/>
+        </w:rPr>
+        <w:t xml:space="preserve"> </w:t>
+      </w:r>
+      <w:proofErr w:type="spellStart"/>
+      <w:r>
+        <w:rPr>
+          <w:rFonts w:ascii="Helvetica" w:hAnsi="Helvetica"/>
+          <w:lang w:val="en-US"/>
+        </w:rPr>
+        <w:t>line2</w:t>
+      </w:r>
+      <w:proofErr w:type="spellEnd"/>
+      <w:r>
+        <w:rPr>
+          <w:rFonts w:ascii="Helvetica" w:hAnsi="Helvetica"/>
+          <w:lang w:val="en-US"/>
+        </w:rPr>
+        <w:t xml:space="preserve"> </w:t>
+      </w:r>
+      <w:proofErr w:type="spellStart"/>
+      <w:r>
+        <w:rPr>
+          <w:rFonts w:ascii="Helvetica" w:hAnsi="Helvetica"/>
+          <w:lang w:val="en-US"/>
+        </w:rPr>
+        <w:t>line2</w:t>
+      </w:r>
+      <w:proofErr w:type="spellEnd"/>
+      <w:r>
+        <w:rPr>
+          <w:rFonts w:ascii="Helvetica" w:hAnsi="Helvetica"/>
+          <w:lang w:val="en-US"/>
+        </w:rPr>
+        <w:t xml:space="preserve"> </w:t>
+      </w:r>
+      <w:proofErr w:type="spellStart"/>
+      <w:r>
+        <w:rPr>
+          <w:rFonts w:ascii="Helvetica" w:hAnsi="Helvetica"/>
+          <w:lang w:val="en-US"/>
+        </w:rPr>
+        <w:t>line2</w:t>
+      </w:r>
+      <w:proofErr w:type="spellEnd"/>
+      <w:r>
+        <w:rPr>
+          <w:rFonts w:ascii="Helvetica" w:hAnsi="Helvetica"/>
+          <w:lang w:val="en-US"/>
+        </w:rPr>
+        <w:t xml:space="preserve"> </w:t>
+      </w:r>
+      <w:proofErr w:type="spellStart"/>
+      <w:r>
+        <w:rPr>
+          <w:rFonts w:ascii="Helvetica" w:hAnsi="Helvetica"/>
+          <w:lang w:val="en-US"/>
+        </w:rPr>
+        <w:t>line2</w:t>
+      </w:r>
+      <w:proofErr w:type="spellEnd"/>
+      <w:r>
+        <w:rPr>
+          <w:rFonts w:ascii="Helvetica" w:hAnsi="Helvetica"/>
+          <w:lang w:val="en-US"/>
+        </w:rPr>
+        <w:t xml:space="preserve"> </w:t>
+      </w:r>
+      <w:proofErr w:type="spellStart"/>
+      <w:r>
+        <w:rPr>
+          <w:rFonts w:ascii="Helvetica" w:hAnsi="Helvetica"/>
+          <w:lang w:val="en-US"/>
+        </w:rPr>
+        <w:t>line2</w:t>
+      </w:r>
+      <w:proofErr w:type="spellEnd"/>
+      <w:r>
+        <w:rPr>
+          <w:rFonts w:ascii="Helvetica" w:hAnsi="Helvetica"/>
+          <w:lang w:val="en-US"/>
+        </w:rPr>
+        <w:t xml:space="preserve"> </w:t>
+      </w:r>
+      <w:proofErr w:type="spellStart"/>
+      <w:r>
+        <w:rPr>
+          <w:rFonts w:ascii="Helvetica" w:hAnsi="Helvetica"/>
+          <w:lang w:val="en-US"/>
+        </w:rPr>
+        <w:t>line2</w:t>
+      </w:r>
+      <w:proofErr w:type="spellEnd"/>
+      <w:r>
+        <w:rPr>
+          <w:rFonts w:ascii="Helvetica" w:hAnsi="Helvetica"/>
+          <w:lang w:val="en-US"/>
+        </w:rPr>
+        <w:t xml:space="preserve"> </w:t>
+      </w:r>
+      <w:proofErr w:type="spellStart"/>
+      <w:r>
+        <w:rPr>
+          <w:rFonts w:ascii="Helvetica" w:hAnsi="Helvetica"/>
+          <w:lang w:val="en-US"/>
+        </w:rPr>
+        <w:t>line2</w:t>
+      </w:r>
+      <w:proofErr w:type="spellEnd"/>
+      <w:r>
+        <w:rPr>
+          <w:rFonts w:ascii="Helvetica" w:hAnsi="Helvetica"/>
+          <w:lang w:val="en-US"/>
+        </w:rPr>
+        <w:t xml:space="preserve"> </w:t>
+      </w:r>
+      <w:proofErr w:type="spellStart"/>
+      <w:r>
+        <w:rPr>
+          <w:rFonts w:ascii="Helvetica" w:hAnsi="Helvetica"/>
+          <w:lang w:val="en-US"/>
+        </w:rPr>
+        <w:t>line2</w:t>
+      </w:r>
+      <w:proofErr w:type="spellEnd"/>
     </w:p>
     <w:p>
       <w:pPr>
         <w:rPr>
+          <w:rFonts w:ascii="Helvetica" w:hAnsi="Helvetica"/>
           <w:lang w:val="en-US"/>
         </w:rPr>
       </w:pPr>
       <w:r>
         <w:rPr>
+          <w:rFonts w:ascii="Helvetica" w:hAnsi="Helvetica"/>
           <w:lang w:val="en-US"/>
         </w:rPr>
         <w:t>l</w:t>
       </w:r>
       <w:r>
         <w:rPr>
-          <w:lang w:val="en-US"/>
-        </w:rPr>
-        <w:t>ine3 line3 line3 line3 line3</w:t>
-      </w:r>
-      <w:r>
-        <w:rPr>
-          <w:lang w:val="en-US"/>
-        </w:rPr>
-        <w:t xml:space="preserve"> </w:t>
-      </w:r>
-      <w:r>
-        <w:rPr>
-          <w:lang w:val="en-US"/>
-        </w:rPr>
-        <w:t>line3 line3 line3 line3 line3 line3 line3 line3 line3 line3 line3</w:t>
-      </w:r>
-      <w:r>
-        <w:rPr>
-          <w:lang w:val="en-US"/>
-        </w:rPr>
-        <w:t xml:space="preserve"> line3 line3 line3 line3 line3 line3</w:t>
-      </w:r>
+          <w:rFonts w:ascii="Helvetica" w:hAnsi="Helvetica"/>
+          <w:lang w:val="en-US"/>
+        </w:rPr>
+        <w:t xml:space="preserve">ine3 </w:t>
+      </w:r>
+      <w:proofErr w:type="spellStart"/>
+      <w:r>
+        <w:rPr>
+          <w:rFonts w:ascii="Helvetica" w:hAnsi="Helvetica"/>
+          <w:lang w:val="en-US"/>
+        </w:rPr>
+        <w:t>line3</w:t>
+      </w:r>
+      <w:proofErr w:type="spellEnd"/>
+      <w:r>
+        <w:rPr>
+          <w:rFonts w:ascii="Helvetica" w:hAnsi="Helvetica"/>
+          <w:lang w:val="en-US"/>
+        </w:rPr>
+        <w:t xml:space="preserve"> </w:t>
+      </w:r>
+      <w:proofErr w:type="spellStart"/>
+      <w:r>
+        <w:rPr>
+          <w:rFonts w:ascii="Helvetica" w:hAnsi="Helvetica"/>
+          <w:lang w:val="en-US"/>
+        </w:rPr>
+        <w:t>line3</w:t>
+      </w:r>
+      <w:proofErr w:type="spellEnd"/>
+      <w:r>
+        <w:rPr>
+          <w:rFonts w:ascii="Helvetica" w:hAnsi="Helvetica"/>
+          <w:lang w:val="en-US"/>
+        </w:rPr>
+        <w:t xml:space="preserve"> </w:t>
+      </w:r>
+      <w:proofErr w:type="spellStart"/>
+      <w:r>
+        <w:rPr>
+          <w:rFonts w:ascii="Helvetica" w:hAnsi="Helvetica"/>
+          <w:lang w:val="en-US"/>
+        </w:rPr>
+        <w:t>line3</w:t>
+      </w:r>
+      <w:proofErr w:type="spellEnd"/>
+      <w:r>
+        <w:rPr>
+          <w:rFonts w:ascii="Helvetica" w:hAnsi="Helvetica"/>
+          <w:lang w:val="en-US"/>
+        </w:rPr>
+        <w:t xml:space="preserve"> </w:t>
+      </w:r>
+      <w:proofErr w:type="spellStart"/>
+      <w:r>
+        <w:rPr>
+          <w:rFonts w:ascii="Helvetica" w:hAnsi="Helvetica"/>
+          <w:lang w:val="en-US"/>
+        </w:rPr>
+        <w:t>line3</w:t>
+      </w:r>
+      <w:proofErr w:type="spellEnd"/>
+      <w:r>
+        <w:rPr>
+          <w:rFonts w:ascii="Helvetica" w:hAnsi="Helvetica"/>
+          <w:lang w:val="en-US"/>
+        </w:rPr>
+        <w:t xml:space="preserve"> </w:t>
+      </w:r>
+      <w:proofErr w:type="spellStart"/>
+      <w:r>
+        <w:rPr>
+          <w:rFonts w:ascii="Helvetica" w:hAnsi="Helvetica"/>
+          <w:lang w:val="en-US"/>
+        </w:rPr>
+        <w:t>line3</w:t>
+      </w:r>
+      <w:proofErr w:type="spellEnd"/>
+      <w:r>
+        <w:rPr>
+          <w:rFonts w:ascii="Helvetica" w:hAnsi="Helvetica"/>
+          <w:lang w:val="en-US"/>
+        </w:rPr>
+        <w:t xml:space="preserve"> </w:t>
+      </w:r>
+      <w:proofErr w:type="spellStart"/>
+      <w:r>
+        <w:rPr>
+          <w:rFonts w:ascii="Helvetica" w:hAnsi="Helvetica"/>
+          <w:lang w:val="en-US"/>
+        </w:rPr>
+        <w:t>line3</w:t>
+      </w:r>
+      <w:proofErr w:type="spellEnd"/>
+      <w:r>
+        <w:rPr>
+          <w:rFonts w:ascii="Helvetica" w:hAnsi="Helvetica"/>
+          <w:lang w:val="en-US"/>
+        </w:rPr>
+        <w:t xml:space="preserve"> </w:t>
+      </w:r>
+      <w:proofErr w:type="spellStart"/>
+      <w:r>
+        <w:rPr>
+          <w:rFonts w:ascii="Helvetica" w:hAnsi="Helvetica"/>
+          <w:lang w:val="en-US"/>
+        </w:rPr>
+        <w:t>line3</w:t>
+      </w:r>
+      <w:proofErr w:type="spellEnd"/>
+      <w:r>
+        <w:rPr>
+          <w:rFonts w:ascii="Helvetica" w:hAnsi="Helvetica"/>
+          <w:lang w:val="en-US"/>
+        </w:rPr>
+        <w:t xml:space="preserve"> </w:t>
+      </w:r>
+      <w:proofErr w:type="spellStart"/>
+      <w:r>
+        <w:rPr>
+          <w:rFonts w:ascii="Helvetica" w:hAnsi="Helvetica"/>
+          <w:lang w:val="en-US"/>
+        </w:rPr>
+        <w:t>line3</w:t>
+      </w:r>
+      <w:proofErr w:type="spellEnd"/>
+      <w:r>
+        <w:rPr>
+          <w:rFonts w:ascii="Helvetica" w:hAnsi="Helvetica"/>
+          <w:lang w:val="en-US"/>
+        </w:rPr>
+        <w:t xml:space="preserve"> </w:t>
+      </w:r>
+      <w:proofErr w:type="spellStart"/>
+      <w:r>
+        <w:rPr>
+          <w:rFonts w:ascii="Helvetica" w:hAnsi="Helvetica"/>
+          <w:lang w:val="en-US"/>
+        </w:rPr>
+        <w:t>line3</w:t>
+      </w:r>
+      <w:proofErr w:type="spellEnd"/>
+      <w:r>
+        <w:rPr>
+          <w:rFonts w:ascii="Helvetica" w:hAnsi="Helvetica"/>
+          <w:lang w:val="en-US"/>
+        </w:rPr>
+        <w:t xml:space="preserve"> </w:t>
+      </w:r>
+      <w:proofErr w:type="spellStart"/>
+      <w:r>
+        <w:rPr>
+          <w:rFonts w:ascii="Helvetica" w:hAnsi="Helvetica"/>
+          <w:lang w:val="en-US"/>
+        </w:rPr>
+        <w:t>line3</w:t>
+      </w:r>
+      <w:proofErr w:type="spellEnd"/>
+      <w:r>
+        <w:rPr>
+          <w:rFonts w:ascii="Helvetica" w:hAnsi="Helvetica"/>
+          <w:lang w:val="en-US"/>
+        </w:rPr>
+        <w:t xml:space="preserve"> </w:t>
+      </w:r>
+      <w:proofErr w:type="spellStart"/>
+      <w:r>
+        <w:rPr>
+          <w:rFonts w:ascii="Helvetica" w:hAnsi="Helvetica"/>
+          <w:lang w:val="en-US"/>
+        </w:rPr>
+        <w:t>line3</w:t>
+      </w:r>
+      <w:proofErr w:type="spellEnd"/>
+      <w:r>
+        <w:rPr>
+          <w:rFonts w:ascii="Helvetica" w:hAnsi="Helvetica"/>
+          <w:lang w:val="en-US"/>
+        </w:rPr>
+        <w:t xml:space="preserve"> </w:t>
+      </w:r>
+      <w:proofErr w:type="spellStart"/>
+      <w:r>
+        <w:rPr>
+          <w:rFonts w:ascii="Helvetica" w:hAnsi="Helvetica"/>
+          <w:lang w:val="en-US"/>
+        </w:rPr>
+        <w:t>line3</w:t>
+      </w:r>
+      <w:proofErr w:type="spellEnd"/>
+      <w:r>
+        <w:rPr>
+          <w:rFonts w:ascii="Helvetica" w:hAnsi="Helvetica"/>
+          <w:lang w:val="en-US"/>
+        </w:rPr>
+        <w:t xml:space="preserve"> </w:t>
+      </w:r>
+      <w:proofErr w:type="spellStart"/>
+      <w:r>
+        <w:rPr>
+          <w:rFonts w:ascii="Helvetica" w:hAnsi="Helvetica"/>
+          <w:lang w:val="en-US"/>
+        </w:rPr>
+        <w:t>line3</w:t>
+      </w:r>
+      <w:proofErr w:type="spellEnd"/>
+      <w:r>
+        <w:rPr>
+          <w:rFonts w:ascii="Helvetica" w:hAnsi="Helvetica"/>
+          <w:lang w:val="en-US"/>
+        </w:rPr>
+        <w:t xml:space="preserve"> </w:t>
+      </w:r>
+      <w:proofErr w:type="spellStart"/>
+      <w:r>
+        <w:rPr>
+          <w:rFonts w:ascii="Helvetica" w:hAnsi="Helvetica"/>
+          <w:lang w:val="en-US"/>
+        </w:rPr>
+        <w:t>line3</w:t>
+      </w:r>
+      <w:proofErr w:type="spellEnd"/>
+      <w:r>
+        <w:rPr>
+          <w:rFonts w:ascii="Helvetica" w:hAnsi="Helvetica"/>
+          <w:lang w:val="en-US"/>
+        </w:rPr>
+        <w:t xml:space="preserve"> </w:t>
+      </w:r>
+      <w:proofErr w:type="spellStart"/>
+      <w:r>
+        <w:rPr>
+          <w:rFonts w:ascii="Helvetica" w:hAnsi="Helvetica"/>
+          <w:lang w:val="en-US"/>
+        </w:rPr>
+        <w:t>line3</w:t>
+      </w:r>
+      <w:proofErr w:type="spellEnd"/>
+      <w:r>
+        <w:rPr>
+          <w:rFonts w:ascii="Helvetica" w:hAnsi="Helvetica"/>
+          <w:lang w:val="en-US"/>
+        </w:rPr>
+        <w:t xml:space="preserve"> </w:t>
+      </w:r>
+      <w:proofErr w:type="spellStart"/>
+      <w:r>
+        <w:rPr>
+          <w:rFonts w:ascii="Helvetica" w:hAnsi="Helvetica"/>
+          <w:lang w:val="en-US"/>
+        </w:rPr>
+        <w:t>line3</w:t>
+      </w:r>
+      <w:proofErr w:type="spellEnd"/>
+      <w:r>
+        <w:rPr>
+          <w:rFonts w:ascii="Helvetica" w:hAnsi="Helvetica"/>
+          <w:lang w:val="en-US"/>
+        </w:rPr>
+        <w:t xml:space="preserve"> </w:t>
+      </w:r>
+      <w:proofErr w:type="spellStart"/>
+      <w:r>
+        <w:rPr>
+          <w:rFonts w:ascii="Helvetica" w:hAnsi="Helvetica"/>
+          <w:lang w:val="en-US"/>
+        </w:rPr>
+        <w:t>line3</w:t>
+      </w:r>
+      <w:proofErr w:type="spellEnd"/>
+      <w:r>
+        <w:rPr>
+          <w:rFonts w:ascii="Helvetica" w:hAnsi="Helvetica"/>
+          <w:lang w:val="en-US"/>
+        </w:rPr>
+        <w:t xml:space="preserve"> </w:t>
+      </w:r>
+      <w:proofErr w:type="spellStart"/>
+      <w:r>
+        <w:rPr>
+          <w:rFonts w:ascii="Helvetica" w:hAnsi="Helvetica"/>
+          <w:lang w:val="en-US"/>
+        </w:rPr>
+        <w:t>line3</w:t>
+      </w:r>
+      <w:proofErr w:type="spellEnd"/>
+      <w:r>
+        <w:rPr>
+          <w:rFonts w:ascii="Helvetica" w:hAnsi="Helvetica"/>
+          <w:lang w:val="en-US"/>
+        </w:rPr>
+        <w:t xml:space="preserve"> </w:t>
+      </w:r>
+      <w:proofErr w:type="spellStart"/>
+      <w:r>
+        <w:rPr>
+          <w:rFonts w:ascii="Helvetica" w:hAnsi="Helvetica"/>
+          <w:lang w:val="en-US"/>
+        </w:rPr>
+        <w:t>line3</w:t>
+      </w:r>
+      <w:proofErr w:type="spellEnd"/>
+      <w:r>
+        <w:rPr>
+          <w:rFonts w:ascii="Helvetica" w:hAnsi="Helvetica"/>
+          <w:lang w:val="en-US"/>
+        </w:rPr>
+        <w:t xml:space="preserve"> </w:t>
+      </w:r>
+      <w:proofErr w:type="spellStart"/>
+      <w:r>
+        <w:rPr>
+          <w:rFonts w:ascii="Helvetica" w:hAnsi="Helvetica"/>
+          <w:lang w:val="en-US"/>
+        </w:rPr>
+        <w:t>line3</w:t>
+      </w:r>
+      <w:proofErr w:type="spellEnd"/>
+      <w:r>
+        <w:rPr>
+          <w:rFonts w:ascii="Helvetica" w:hAnsi="Helvetica"/>
+          <w:lang w:val="en-US"/>
+        </w:rPr>
+        <w:t xml:space="preserve"> </w:t>
+      </w:r>
+      <w:proofErr w:type="spellStart"/>
+      <w:r>
+        <w:rPr>
+          <w:rFonts w:ascii="Helvetica" w:hAnsi="Helvetica"/>
+          <w:lang w:val="en-US"/>
+        </w:rPr>
+        <w:t>line3</w:t>
+      </w:r>
+      <w:proofErr w:type="spellEnd"/>
     </w:p>
     <w:p>
       <w:pPr>
         <w:rPr>
+          <w:rFonts w:ascii="Helvetica" w:hAnsi="Helvetica"/>
           <w:lang w:val="en-US"/>
         </w:rPr>
       </w:pPr>
@@ -589,6 +2252,7 @@
           <w:p>
             <w:pPr>
               <w:rPr>
+                <w:rFonts w:ascii="Helvetica" w:hAnsi="Helvetica"/>
                 <w:lang w:val="en-US"/>
               </w:rPr>
             </w:pPr>
@@ -601,6 +2265,7 @@
           <w:p>
             <w:pPr>
               <w:rPr>
+                <w:rFonts w:ascii="Helvetica" w:hAnsi="Helvetica"/>
                 <w:lang w:val="en-US"/>
               </w:rPr>
             </w:pPr>
@@ -613,6 +2278,7 @@
           <w:p>
             <w:pPr>
               <w:rPr>
+                <w:rFonts w:ascii="Helvetica" w:hAnsi="Helvetica"/>
                 <w:lang w:val="en-US"/>
               </w:rPr>
             </w:pPr>
@@ -625,6 +2291,7 @@
           <w:p>
             <w:pPr>
               <w:rPr>
+                <w:rFonts w:ascii="Helvetica" w:hAnsi="Helvetica"/>
                 <w:lang w:val="en-US"/>
               </w:rPr>
             </w:pPr>
@@ -637,6 +2304,7 @@
           <w:p>
             <w:pPr>
               <w:rPr>
+                <w:rFonts w:ascii="Helvetica" w:hAnsi="Helvetica"/>
                 <w:lang w:val="en-US"/>
               </w:rPr>
             </w:pPr>
@@ -651,6 +2319,7 @@
           <w:p>
             <w:pPr>
               <w:rPr>
+                <w:rFonts w:ascii="Helvetica" w:hAnsi="Helvetica"/>
                 <w:lang w:val="en-US"/>
               </w:rPr>
             </w:pPr>
@@ -663,6 +2332,7 @@
           <w:p>
             <w:pPr>
               <w:rPr>
+                <w:rFonts w:ascii="Helvetica" w:hAnsi="Helvetica"/>
                 <w:lang w:val="en-US"/>
               </w:rPr>
             </w:pPr>
@@ -675,6 +2345,7 @@
           <w:p>
             <w:pPr>
               <w:rPr>
+                <w:rFonts w:ascii="Helvetica" w:hAnsi="Helvetica"/>
                 <w:lang w:val="en-US"/>
               </w:rPr>
             </w:pPr>
@@ -687,6 +2358,7 @@
           <w:p>
             <w:pPr>
               <w:rPr>
+                <w:rFonts w:ascii="Helvetica" w:hAnsi="Helvetica"/>
                 <w:lang w:val="en-US"/>
               </w:rPr>
             </w:pPr>
@@ -699,6 +2371,7 @@
           <w:p>
             <w:pPr>
               <w:rPr>
+                <w:rFonts w:ascii="Helvetica" w:hAnsi="Helvetica"/>
                 <w:lang w:val="en-US"/>
               </w:rPr>
             </w:pPr>
@@ -706,7 +2379,13 @@
         </w:tc>
       </w:tr>
     </w:tbl>
-    <w:p/>
+    <w:p>
+      <w:pPr>
+        <w:rPr>
+          <w:rFonts w:ascii="Helvetica" w:hAnsi="Helvetica"/>
+        </w:rPr>
+      </w:pPr>
+    </w:p>
     <w:sectPr>
       <w:pgSz w:w="11906" w:h="16838"/>
       <w:pgMar w:top="1440" w:right="1440" w:bottom="1440" w:left="1440" w:header="708" w:footer="708" w:gutter="0"/>
